--- a/模型方案说明.docx
+++ b/模型方案说明.docx
@@ -23,32 +23,17 @@
     </w:p>
     <w:p/>
     <w:p>
-      <w:r>
-        <w:rPr>
-          <w:rFonts w:hint="eastAsia"/>
-        </w:rPr>
-        <w:t>众所周知，一个学生所处的环境、班级、宿舍、以及老师都会无形中影响到该学生的发展。</w:t>
-      </w:r>
-    </w:p>
-    <w:p>
-      <w:r>
-        <w:rPr>
-          <w:rFonts w:hint="eastAsia"/>
-        </w:rPr>
-        <w:t>同时学生的行为，如考勤情况也会表明该学生这一阶段的学习状况。对于学生学习状态的把控，一直都是一个备受关注的难题。在学生存在成绩下滑的信号的时候，及时捕捉并且预警变得尤为重要。这里我们在已有的数据基础上，使用机器学习的方案，进行探索性的挖掘。</w:t>
-      </w:r>
-    </w:p>
-    <w:p>
-      <w:pPr>
-        <w:rPr>
-          <w:rFonts w:hint="eastAsia"/>
-        </w:rPr>
-      </w:pPr>
-      <w:r>
-        <w:rPr>
-          <w:rFonts w:hint="eastAsia"/>
-        </w:rPr>
-        <w:t>并取得了一定的收效。</w:t>
+      <w:pPr>
+        <w:ind w:firstLine="420" w:firstLineChars="200"/>
+        <w:rPr>
+          <w:rFonts w:hint="eastAsia"/>
+        </w:rPr>
+      </w:pPr>
+      <w:r>
+        <w:rPr>
+          <w:rFonts w:hint="eastAsia"/>
+        </w:rPr>
+        <w:t>众所周知，一个学生所处的环境、班级、宿舍、以及老师都会无形中影响到该学生的发展。同时学生的行为，如考勤情况也会表明该学生这一阶段的学习状况。对于学生学习状态的把控，一直都是一个备受关注的难题。在学生存在成绩下滑的信号的时候，及时捕捉并且预警变得尤为重要。这里我们在已有的数据基础上，使用机器学习的方案，进行探索性的挖掘。并取得了一定的收效。</w:t>
       </w:r>
     </w:p>
     <w:p>
@@ -67,8 +52,16 @@
       <w:r>
         <w:rPr>
           <w:rFonts w:hint="eastAsia"/>
-        </w:rPr>
-        <w:t>目标变量：</w:t>
+          <w:b/>
+          <w:bCs/>
+        </w:rPr>
+        <w:t>目标变量</w:t>
+      </w:r>
+      <w:r>
+        <w:rPr>
+          <w:rFonts w:hint="eastAsia"/>
+        </w:rPr>
+        <w:t>：</w:t>
       </w:r>
       <w:r>
         <w:rPr>
@@ -191,6 +184,7 @@
           <w:p>
             <w:pPr>
               <w:ind w:firstLine="240" w:firstLineChars="100"/>
+              <w:jc w:val="center"/>
               <w:rPr>
                 <w:rFonts w:hint="eastAsia"/>
                 <w:color w:val="000000" w:themeColor="text1"/>
@@ -647,6 +641,11 @@
       </w:r>
     </w:p>
     <w:p>
+      <w:pPr>
+        <w:rPr>
+          <w:rFonts w:hint="eastAsia"/>
+        </w:rPr>
+      </w:pPr>
       <w:r>
         <w:tab/>
       </w:r>
@@ -669,6 +668,13 @@
     <w:p>
       <w:pPr>
         <w:rPr>
+          <w:rFonts w:hint="eastAsia"/>
+        </w:rPr>
+      </w:pPr>
+    </w:p>
+    <w:p>
+      <w:pPr>
+        <w:rPr>
           <w:b/>
           <w:bCs/>
         </w:rPr>
@@ -702,72 +708,196 @@
       </w:pPr>
       <w:r>
         <w:rPr>
-          <w:color w:val="FF0000"/>
+          <w:sz w:val="21"/>
         </w:rPr>
         <mc:AlternateContent>
-          <mc:Choice Requires="wps">
+          <mc:Choice Requires="wpg">
             <w:drawing>
-              <wp:anchor distT="0" distB="0" distL="114300" distR="114300" simplePos="0" relativeHeight="251662336" behindDoc="0" locked="0" layoutInCell="1" allowOverlap="1">
+              <wp:anchor distT="0" distB="0" distL="114300" distR="114300" simplePos="0" relativeHeight="251658240" behindDoc="0" locked="0" layoutInCell="1" allowOverlap="1">
                 <wp:simplePos x="0" y="0"/>
                 <wp:positionH relativeFrom="column">
-                  <wp:posOffset>130175</wp:posOffset>
+                  <wp:posOffset>6350</wp:posOffset>
                 </wp:positionH>
                 <wp:positionV relativeFrom="paragraph">
-                  <wp:posOffset>-21590</wp:posOffset>
+                  <wp:posOffset>159385</wp:posOffset>
                 </wp:positionV>
-                <wp:extent cx="5224780" cy="424815"/>
-                <wp:effectExtent l="0" t="0" r="8255" b="7620"/>
+                <wp:extent cx="5224780" cy="881380"/>
+                <wp:effectExtent l="6350" t="6350" r="7620" b="7620"/>
                 <wp:wrapNone/>
-                <wp:docPr id="4" name="圆角矩形 4"/>
+                <wp:docPr id="7" name="组合 7"/>
                 <wp:cNvGraphicFramePr/>
                 <a:graphic xmlns:a="http://schemas.openxmlformats.org/drawingml/2006/main">
-                  <a:graphicData uri="http://schemas.microsoft.com/office/word/2010/wordprocessingShape">
-                    <wps:wsp>
-                      <wps:cNvSpPr/>
-                      <wps:spPr>
+                  <a:graphicData uri="http://schemas.microsoft.com/office/word/2010/wordprocessingGroup">
+                    <wpg:wgp>
+                      <wpg:cNvGrpSpPr/>
+                      <wpg:grpSpPr>
                         <a:xfrm>
                           <a:off x="0" y="0"/>
-                          <a:ext cx="5224507" cy="424542"/>
+                          <a:ext cx="5224780" cy="881380"/>
+                          <a:chOff x="7887" y="19746"/>
+                          <a:chExt cx="8228" cy="1388"/>
                         </a:xfrm>
-                        <a:prstGeom prst="roundRect">
-                          <a:avLst/>
-                        </a:prstGeom>
-                      </wps:spPr>
-                      <wps:style>
-                        <a:lnRef idx="2">
-                          <a:schemeClr val="accent6">
-                            <a:shade val="50000"/>
-                          </a:schemeClr>
-                        </a:lnRef>
-                        <a:fillRef idx="1">
-                          <a:schemeClr val="accent6"/>
-                        </a:fillRef>
-                        <a:effectRef idx="0">
-                          <a:schemeClr val="accent6"/>
-                        </a:effectRef>
-                        <a:fontRef idx="minor">
-                          <a:schemeClr val="lt1"/>
-                        </a:fontRef>
-                      </wps:style>
-                      <wps:txbx>
-                        <w:txbxContent>
-                          <w:p>
-                            <w:pPr>
-                              <w:jc w:val="center"/>
-                            </w:pPr>
-                            <w:r>
-                              <w:rPr>
-                                <w:rFonts w:hint="eastAsia"/>
-                              </w:rPr>
-                              <w:t>考试记录表</w:t>
-                            </w:r>
-                          </w:p>
-                        </w:txbxContent>
-                      </wps:txbx>
-                      <wps:bodyPr rot="0" spcFirstLastPara="0" vertOverflow="overflow" horzOverflow="overflow" vert="horz" wrap="square" lIns="91440" tIns="45720" rIns="91440" bIns="45720" numCol="1" spcCol="0" rtlCol="0" fromWordArt="0" anchor="ctr" anchorCtr="0" forceAA="0" compatLnSpc="1">
-                        <a:noAutofit/>
-                      </wps:bodyPr>
-                    </wps:wsp>
+                      </wpg:grpSpPr>
+                      <wps:wsp>
+                        <wps:cNvPr id="1" name="圆角矩形 1"/>
+                        <wps:cNvSpPr/>
+                        <wps:spPr>
+                          <a:xfrm>
+                            <a:off x="7887" y="20500"/>
+                            <a:ext cx="4851" cy="634"/>
+                          </a:xfrm>
+                          <a:prstGeom prst="roundRect">
+                            <a:avLst/>
+                          </a:prstGeom>
+                        </wps:spPr>
+                        <wps:style>
+                          <a:lnRef idx="2">
+                            <a:schemeClr val="accent1">
+                              <a:shade val="50000"/>
+                            </a:schemeClr>
+                          </a:lnRef>
+                          <a:fillRef idx="1">
+                            <a:schemeClr val="accent1"/>
+                          </a:fillRef>
+                          <a:effectRef idx="0">
+                            <a:schemeClr val="accent1"/>
+                          </a:effectRef>
+                          <a:fontRef idx="minor">
+                            <a:schemeClr val="lt1"/>
+                          </a:fontRef>
+                        </wps:style>
+                        <wps:txbx>
+                          <w:txbxContent>
+                            <w:p>
+                              <w:pPr>
+                                <w:jc w:val="center"/>
+                              </w:pPr>
+                              <w:r>
+                                <w:rPr>
+                                  <w:rFonts w:hint="eastAsia"/>
+                                </w:rPr>
+                                <w:t>训练数据（</w:t>
+                              </w:r>
+                              <w:r>
+                                <w:t xml:space="preserve">2018-2019-1 </w:t>
+                              </w:r>
+                              <w:r>
+                                <w:rPr>
+                                  <w:rFonts w:hint="eastAsia"/>
+                                </w:rPr>
+                                <w:t>学期之前）</w:t>
+                              </w:r>
+                            </w:p>
+                          </w:txbxContent>
+                        </wps:txbx>
+                        <wps:bodyPr rot="0" spcFirstLastPara="0" vertOverflow="overflow" horzOverflow="overflow" vert="horz" wrap="square" lIns="91440" tIns="45720" rIns="91440" bIns="45720" numCol="1" spcCol="0" rtlCol="0" fromWordArt="0" anchor="ctr" anchorCtr="0" forceAA="0" compatLnSpc="1">
+                          <a:noAutofit/>
+                        </wps:bodyPr>
+                      </wps:wsp>
+                      <wps:wsp>
+                        <wps:cNvPr id="3" name="圆角矩形 3"/>
+                        <wps:cNvSpPr/>
+                        <wps:spPr>
+                          <a:xfrm>
+                            <a:off x="12875" y="20499"/>
+                            <a:ext cx="3240" cy="634"/>
+                          </a:xfrm>
+                          <a:prstGeom prst="roundRect">
+                            <a:avLst/>
+                          </a:prstGeom>
+                        </wps:spPr>
+                        <wps:style>
+                          <a:lnRef idx="2">
+                            <a:schemeClr val="accent4">
+                              <a:shade val="50000"/>
+                            </a:schemeClr>
+                          </a:lnRef>
+                          <a:fillRef idx="1">
+                            <a:schemeClr val="accent4"/>
+                          </a:fillRef>
+                          <a:effectRef idx="0">
+                            <a:schemeClr val="accent4"/>
+                          </a:effectRef>
+                          <a:fontRef idx="minor">
+                            <a:schemeClr val="lt1"/>
+                          </a:fontRef>
+                        </wps:style>
+                        <wps:txbx>
+                          <w:txbxContent>
+                            <w:p>
+                              <w:pPr>
+                                <w:jc w:val="center"/>
+                              </w:pPr>
+                              <w:r>
+                                <w:rPr>
+                                  <w:rFonts w:hint="eastAsia"/>
+                                </w:rPr>
+                                <w:t>测试数据（</w:t>
+                              </w:r>
+                              <w:r>
+                                <w:t>2018-2019-1</w:t>
+                              </w:r>
+                              <w:r>
+                                <w:rPr>
+                                  <w:rFonts w:hint="eastAsia"/>
+                                </w:rPr>
+                                <w:t>）</w:t>
+                              </w:r>
+                            </w:p>
+                          </w:txbxContent>
+                        </wps:txbx>
+                        <wps:bodyPr rot="0" spcFirstLastPara="0" vertOverflow="overflow" horzOverflow="overflow" vert="horz" wrap="square" lIns="91440" tIns="45720" rIns="91440" bIns="45720" numCol="1" spcCol="0" rtlCol="0" fromWordArt="0" anchor="ctr" anchorCtr="0" forceAA="0" compatLnSpc="1">
+                          <a:noAutofit/>
+                        </wps:bodyPr>
+                      </wps:wsp>
+                      <wps:wsp>
+                        <wps:cNvPr id="4" name="圆角矩形 4"/>
+                        <wps:cNvSpPr/>
+                        <wps:spPr>
+                          <a:xfrm>
+                            <a:off x="7887" y="19746"/>
+                            <a:ext cx="8228" cy="669"/>
+                          </a:xfrm>
+                          <a:prstGeom prst="roundRect">
+                            <a:avLst/>
+                          </a:prstGeom>
+                        </wps:spPr>
+                        <wps:style>
+                          <a:lnRef idx="2">
+                            <a:schemeClr val="accent6">
+                              <a:shade val="50000"/>
+                            </a:schemeClr>
+                          </a:lnRef>
+                          <a:fillRef idx="1">
+                            <a:schemeClr val="accent6"/>
+                          </a:fillRef>
+                          <a:effectRef idx="0">
+                            <a:schemeClr val="accent6"/>
+                          </a:effectRef>
+                          <a:fontRef idx="minor">
+                            <a:schemeClr val="lt1"/>
+                          </a:fontRef>
+                        </wps:style>
+                        <wps:txbx>
+                          <w:txbxContent>
+                            <w:p>
+                              <w:pPr>
+                                <w:jc w:val="center"/>
+                              </w:pPr>
+                              <w:r>
+                                <w:rPr>
+                                  <w:rFonts w:hint="eastAsia"/>
+                                </w:rPr>
+                                <w:t>考试记录表</w:t>
+                              </w:r>
+                            </w:p>
+                          </w:txbxContent>
+                        </wps:txbx>
+                        <wps:bodyPr rot="0" spcFirstLastPara="0" vertOverflow="overflow" horzOverflow="overflow" vert="horz" wrap="square" lIns="91440" tIns="45720" rIns="91440" bIns="45720" numCol="1" spcCol="0" rtlCol="0" fromWordArt="0" anchor="ctr" anchorCtr="0" forceAA="0" compatLnSpc="1">
+                          <a:noAutofit/>
+                        </wps:bodyPr>
+                      </wps:wsp>
+                    </wpg:wgp>
                   </a:graphicData>
                 </a:graphic>
               </wp:anchor>
@@ -775,27 +905,90 @@
           </mc:Choice>
           <mc:Fallback>
             <w:pict>
-              <v:roundrect id="_x0000_s1026" o:spid="_x0000_s1026" o:spt="2" style="position:absolute;left:0pt;margin-left:10.25pt;margin-top:-1.7pt;height:33.45pt;width:411.4pt;z-index:251662336;v-text-anchor:middle;mso-width-relative:page;mso-height-relative:page;" fillcolor="#70AD47 [3209]" filled="t" stroked="t" coordsize="21600,21600" arcsize="0.166666666666667" o:gfxdata="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">
-                <v:fill on="t" focussize="0,0"/>
-                <v:stroke weight="1pt" color="#507E32 [3209]" miterlimit="8" joinstyle="miter"/>
-                <v:imagedata o:title=""/>
+              <v:group id="_x0000_s1026" o:spid="_x0000_s1026" o:spt="203" style="position:absolute;left:0pt;margin-left:0.5pt;margin-top:12.55pt;height:69.4pt;width:411.4pt;z-index:251658240;mso-width-relative:page;mso-height-relative:page;" coordorigin="7887,19746" coordsize="8228,1388" o:gfxdata="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">
                 <o:lock v:ext="edit" aspectratio="f"/>
-                <v:textbox>
-                  <w:txbxContent>
-                    <w:p>
-                      <w:pPr>
-                        <w:jc w:val="center"/>
-                      </w:pPr>
-                      <w:r>
-                        <w:rPr>
-                          <w:rFonts w:hint="eastAsia"/>
-                        </w:rPr>
-                        <w:t>考试记录表</w:t>
-                      </w:r>
-                    </w:p>
-                  </w:txbxContent>
-                </v:textbox>
-              </v:roundrect>
+                <v:roundrect id="_x0000_s1026" o:spid="_x0000_s1026" o:spt="2" style="position:absolute;left:7887;top:20500;height:634;width:4851;v-text-anchor:middle;" fillcolor="#5B9BD5 [3204]" filled="t" stroked="t" coordsize="21600,21600" arcsize="0.166666666666667" o:gfxdata="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">
+                  <v:fill on="t" focussize="0,0"/>
+                  <v:stroke weight="1pt" color="#41719C [3204]" miterlimit="8" joinstyle="miter"/>
+                  <v:imagedata o:title=""/>
+                  <o:lock v:ext="edit" aspectratio="f"/>
+                  <v:textbox>
+                    <w:txbxContent>
+                      <w:p>
+                        <w:pPr>
+                          <w:jc w:val="center"/>
+                        </w:pPr>
+                        <w:r>
+                          <w:rPr>
+                            <w:rFonts w:hint="eastAsia"/>
+                          </w:rPr>
+                          <w:t>训练数据（</w:t>
+                        </w:r>
+                        <w:r>
+                          <w:t xml:space="preserve">2018-2019-1 </w:t>
+                        </w:r>
+                        <w:r>
+                          <w:rPr>
+                            <w:rFonts w:hint="eastAsia"/>
+                          </w:rPr>
+                          <w:t>学期之前）</w:t>
+                        </w:r>
+                      </w:p>
+                    </w:txbxContent>
+                  </v:textbox>
+                </v:roundrect>
+                <v:roundrect id="_x0000_s1026" o:spid="_x0000_s1026" o:spt="2" style="position:absolute;left:12875;top:20499;height:634;width:3240;v-text-anchor:middle;" fillcolor="#FFC000 [3207]" filled="t" stroked="t" coordsize="21600,21600" arcsize="0.166666666666667" o:gfxdata="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">
+                  <v:fill on="t" focussize="0,0"/>
+                  <v:stroke weight="1pt" color="#BC8C00 [3207]" miterlimit="8" joinstyle="miter"/>
+                  <v:imagedata o:title=""/>
+                  <o:lock v:ext="edit" aspectratio="f"/>
+                  <v:textbox>
+                    <w:txbxContent>
+                      <w:p>
+                        <w:pPr>
+                          <w:jc w:val="center"/>
+                        </w:pPr>
+                        <w:r>
+                          <w:rPr>
+                            <w:rFonts w:hint="eastAsia"/>
+                          </w:rPr>
+                          <w:t>测试数据（</w:t>
+                        </w:r>
+                        <w:r>
+                          <w:t>2018-2019-1</w:t>
+                        </w:r>
+                        <w:r>
+                          <w:rPr>
+                            <w:rFonts w:hint="eastAsia"/>
+                          </w:rPr>
+                          <w:t>）</w:t>
+                        </w:r>
+                      </w:p>
+                    </w:txbxContent>
+                  </v:textbox>
+                </v:roundrect>
+                <v:roundrect id="_x0000_s1026" o:spid="_x0000_s1026" o:spt="2" style="position:absolute;left:7887;top:19746;height:669;width:8228;v-text-anchor:middle;" fillcolor="#70AD47 [3209]" filled="t" stroked="t" coordsize="21600,21600" arcsize="0.166666666666667" o:gfxdata="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">
+                  <v:fill on="t" focussize="0,0"/>
+                  <v:stroke weight="1pt" color="#507E32 [3209]" miterlimit="8" joinstyle="miter"/>
+                  <v:imagedata o:title=""/>
+                  <o:lock v:ext="edit" aspectratio="f"/>
+                  <v:textbox>
+                    <w:txbxContent>
+                      <w:p>
+                        <w:pPr>
+                          <w:jc w:val="center"/>
+                        </w:pPr>
+                        <w:r>
+                          <w:rPr>
+                            <w:rFonts w:hint="eastAsia"/>
+                          </w:rPr>
+                          <w:t>考试记录表</w:t>
+                        </w:r>
+                      </w:p>
+                    </w:txbxContent>
+                  </v:textbox>
+                </v:roundrect>
+              </v:group>
             </w:pict>
           </mc:Fallback>
         </mc:AlternateContent>
@@ -823,242 +1016,6 @@
           </w14:textFill>
         </w:rPr>
       </w:pPr>
-      <w:r>
-        <w:rPr>
-          <w:color w:val="FF0000"/>
-        </w:rPr>
-        <mc:AlternateContent>
-          <mc:Choice Requires="wps">
-            <w:drawing>
-              <wp:anchor distT="0" distB="0" distL="114300" distR="114300" simplePos="0" relativeHeight="251659264" behindDoc="0" locked="0" layoutInCell="1" allowOverlap="1">
-                <wp:simplePos x="0" y="0"/>
-                <wp:positionH relativeFrom="column">
-                  <wp:posOffset>130175</wp:posOffset>
-                </wp:positionH>
-                <wp:positionV relativeFrom="paragraph">
-                  <wp:posOffset>60960</wp:posOffset>
-                </wp:positionV>
-                <wp:extent cx="3080385" cy="402590"/>
-                <wp:effectExtent l="0" t="0" r="18415" b="16510"/>
-                <wp:wrapNone/>
-                <wp:docPr id="1" name="圆角矩形 1"/>
-                <wp:cNvGraphicFramePr/>
-                <a:graphic xmlns:a="http://schemas.openxmlformats.org/drawingml/2006/main">
-                  <a:graphicData uri="http://schemas.microsoft.com/office/word/2010/wordprocessingShape">
-                    <wps:wsp>
-                      <wps:cNvSpPr/>
-                      <wps:spPr>
-                        <a:xfrm>
-                          <a:off x="0" y="0"/>
-                          <a:ext cx="3080657" cy="402590"/>
-                        </a:xfrm>
-                        <a:prstGeom prst="roundRect">
-                          <a:avLst/>
-                        </a:prstGeom>
-                      </wps:spPr>
-                      <wps:style>
-                        <a:lnRef idx="2">
-                          <a:schemeClr val="accent1">
-                            <a:shade val="50000"/>
-                          </a:schemeClr>
-                        </a:lnRef>
-                        <a:fillRef idx="1">
-                          <a:schemeClr val="accent1"/>
-                        </a:fillRef>
-                        <a:effectRef idx="0">
-                          <a:schemeClr val="accent1"/>
-                        </a:effectRef>
-                        <a:fontRef idx="minor">
-                          <a:schemeClr val="lt1"/>
-                        </a:fontRef>
-                      </wps:style>
-                      <wps:txbx>
-                        <w:txbxContent>
-                          <w:p>
-                            <w:pPr>
-                              <w:jc w:val="center"/>
-                            </w:pPr>
-                            <w:r>
-                              <w:rPr>
-                                <w:rFonts w:hint="eastAsia"/>
-                              </w:rPr>
-                              <w:t>训练数据（</w:t>
-                            </w:r>
-                            <w:r>
-                              <w:t xml:space="preserve">2018-2019-1 </w:t>
-                            </w:r>
-                            <w:r>
-                              <w:rPr>
-                                <w:rFonts w:hint="eastAsia"/>
-                              </w:rPr>
-                              <w:t>学期之前）</w:t>
-                            </w:r>
-                          </w:p>
-                        </w:txbxContent>
-                      </wps:txbx>
-                      <wps:bodyPr rot="0" spcFirstLastPara="0" vertOverflow="overflow" horzOverflow="overflow" vert="horz" wrap="square" lIns="91440" tIns="45720" rIns="91440" bIns="45720" numCol="1" spcCol="0" rtlCol="0" fromWordArt="0" anchor="ctr" anchorCtr="0" forceAA="0" compatLnSpc="1">
-                        <a:noAutofit/>
-                      </wps:bodyPr>
-                    </wps:wsp>
-                  </a:graphicData>
-                </a:graphic>
-              </wp:anchor>
-            </w:drawing>
-          </mc:Choice>
-          <mc:Fallback>
-            <w:pict>
-              <v:roundrect id="_x0000_s1026" o:spid="_x0000_s1026" o:spt="2" style="position:absolute;left:0pt;margin-left:10.25pt;margin-top:4.8pt;height:31.7pt;width:242.55pt;z-index:251659264;v-text-anchor:middle;mso-width-relative:page;mso-height-relative:page;" fillcolor="#5B9BD5 [3204]" filled="t" stroked="t" coordsize="21600,21600" arcsize="0.166666666666667" o:gfxdata="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">
-                <v:fill on="t" focussize="0,0"/>
-                <v:stroke weight="1pt" color="#41719C [3204]" miterlimit="8" joinstyle="miter"/>
-                <v:imagedata o:title=""/>
-                <o:lock v:ext="edit" aspectratio="f"/>
-                <v:textbox>
-                  <w:txbxContent>
-                    <w:p>
-                      <w:pPr>
-                        <w:jc w:val="center"/>
-                      </w:pPr>
-                      <w:r>
-                        <w:rPr>
-                          <w:rFonts w:hint="eastAsia"/>
-                        </w:rPr>
-                        <w:t>训练数据（</w:t>
-                      </w:r>
-                      <w:r>
-                        <w:t xml:space="preserve">2018-2019-1 </w:t>
-                      </w:r>
-                      <w:r>
-                        <w:rPr>
-                          <w:rFonts w:hint="eastAsia"/>
-                        </w:rPr>
-                        <w:t>学期之前）</w:t>
-                      </w:r>
-                    </w:p>
-                  </w:txbxContent>
-                </v:textbox>
-              </v:roundrect>
-            </w:pict>
-          </mc:Fallback>
-        </mc:AlternateContent>
-      </w:r>
-      <w:r>
-        <w:rPr>
-          <w:color w:val="FF0000"/>
-        </w:rPr>
-        <mc:AlternateContent>
-          <mc:Choice Requires="wps">
-            <w:drawing>
-              <wp:anchor distT="0" distB="0" distL="114300" distR="114300" simplePos="0" relativeHeight="251661312" behindDoc="0" locked="0" layoutInCell="1" allowOverlap="1">
-                <wp:simplePos x="0" y="0"/>
-                <wp:positionH relativeFrom="column">
-                  <wp:posOffset>3297555</wp:posOffset>
-                </wp:positionH>
-                <wp:positionV relativeFrom="paragraph">
-                  <wp:posOffset>60325</wp:posOffset>
-                </wp:positionV>
-                <wp:extent cx="2057400" cy="402590"/>
-                <wp:effectExtent l="0" t="0" r="13335" b="16510"/>
-                <wp:wrapNone/>
-                <wp:docPr id="3" name="圆角矩形 3"/>
-                <wp:cNvGraphicFramePr/>
-                <a:graphic xmlns:a="http://schemas.openxmlformats.org/drawingml/2006/main">
-                  <a:graphicData uri="http://schemas.microsoft.com/office/word/2010/wordprocessingShape">
-                    <wps:wsp>
-                      <wps:cNvSpPr/>
-                      <wps:spPr>
-                        <a:xfrm>
-                          <a:off x="0" y="0"/>
-                          <a:ext cx="2057127" cy="402590"/>
-                        </a:xfrm>
-                        <a:prstGeom prst="roundRect">
-                          <a:avLst/>
-                        </a:prstGeom>
-                      </wps:spPr>
-                      <wps:style>
-                        <a:lnRef idx="2">
-                          <a:schemeClr val="accent4">
-                            <a:shade val="50000"/>
-                          </a:schemeClr>
-                        </a:lnRef>
-                        <a:fillRef idx="1">
-                          <a:schemeClr val="accent4"/>
-                        </a:fillRef>
-                        <a:effectRef idx="0">
-                          <a:schemeClr val="accent4"/>
-                        </a:effectRef>
-                        <a:fontRef idx="minor">
-                          <a:schemeClr val="lt1"/>
-                        </a:fontRef>
-                      </wps:style>
-                      <wps:txbx>
-                        <w:txbxContent>
-                          <w:p>
-                            <w:pPr>
-                              <w:jc w:val="center"/>
-                            </w:pPr>
-                            <w:r>
-                              <w:rPr>
-                                <w:rFonts w:hint="eastAsia"/>
-                              </w:rPr>
-                              <w:t>测试数据（</w:t>
-                            </w:r>
-                            <w:r>
-                              <w:t>2018-2019-1</w:t>
-                            </w:r>
-                            <w:r>
-                              <w:rPr>
-                                <w:rFonts w:hint="eastAsia"/>
-                              </w:rPr>
-                              <w:t>）</w:t>
-                            </w:r>
-                          </w:p>
-                        </w:txbxContent>
-                      </wps:txbx>
-                      <wps:bodyPr rot="0" spcFirstLastPara="0" vertOverflow="overflow" horzOverflow="overflow" vert="horz" wrap="square" lIns="91440" tIns="45720" rIns="91440" bIns="45720" numCol="1" spcCol="0" rtlCol="0" fromWordArt="0" anchor="ctr" anchorCtr="0" forceAA="0" compatLnSpc="1">
-                        <a:noAutofit/>
-                      </wps:bodyPr>
-                    </wps:wsp>
-                  </a:graphicData>
-                </a:graphic>
-              </wp:anchor>
-            </w:drawing>
-          </mc:Choice>
-          <mc:Fallback>
-            <w:pict>
-              <v:roundrect id="_x0000_s1026" o:spid="_x0000_s1026" o:spt="2" style="position:absolute;left:0pt;margin-left:259.65pt;margin-top:4.75pt;height:31.7pt;width:162pt;z-index:251661312;v-text-anchor:middle;mso-width-relative:page;mso-height-relative:page;" fillcolor="#FFC000 [3207]" filled="t" stroked="t" coordsize="21600,21600" arcsize="0.166666666666667" o:gfxdata="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">
-                <v:fill on="t" focussize="0,0"/>
-                <v:stroke weight="1pt" color="#BC8C00 [3207]" miterlimit="8" joinstyle="miter"/>
-                <v:imagedata o:title=""/>
-                <o:lock v:ext="edit" aspectratio="f"/>
-                <v:textbox>
-                  <w:txbxContent>
-                    <w:p>
-                      <w:pPr>
-                        <w:jc w:val="center"/>
-                      </w:pPr>
-                      <w:r>
-                        <w:rPr>
-                          <w:rFonts w:hint="eastAsia"/>
-                        </w:rPr>
-                        <w:t>测试数据（</w:t>
-                      </w:r>
-                      <w:r>
-                        <w:t>2018-2019-1</w:t>
-                      </w:r>
-                      <w:r>
-                        <w:rPr>
-                          <w:rFonts w:hint="eastAsia"/>
-                        </w:rPr>
-                        <w:t>）</w:t>
-                      </w:r>
-                    </w:p>
-                  </w:txbxContent>
-                </v:textbox>
-              </v:roundrect>
-            </w:pict>
-          </mc:Fallback>
-        </mc:AlternateContent>
-      </w:r>
     </w:p>
     <w:p>
       <w:pPr>
@@ -1270,6 +1227,62 @@
       </w:pPr>
     </w:p>
     <w:p>
+      <w:pPr>
+        <w:rPr>
+          <w:color w:val="FF0000"/>
+        </w:rPr>
+      </w:pPr>
+    </w:p>
+    <w:p>
+      <w:pPr>
+        <w:rPr>
+          <w:color w:val="FF0000"/>
+        </w:rPr>
+      </w:pPr>
+    </w:p>
+    <w:p>
+      <w:pPr>
+        <w:rPr>
+          <w:rFonts w:hint="eastAsia"/>
+        </w:rPr>
+      </w:pPr>
+    </w:p>
+    <w:p>
+      <w:pPr>
+        <w:jc w:val="left"/>
+        <w:rPr>
+          <w:rFonts w:hint="eastAsia" w:eastAsiaTheme="minorEastAsia"/>
+          <w:b/>
+          <w:bCs/>
+          <w:lang w:eastAsia="zh-CN"/>
+        </w:rPr>
+      </w:pPr>
+      <w:r>
+        <w:rPr>
+          <w:rFonts w:hint="eastAsia"/>
+          <w:b/>
+          <w:bCs/>
+        </w:rPr>
+        <w:t>模型架构图</w:t>
+      </w:r>
+      <w:r>
+        <w:rPr>
+          <w:rFonts w:hint="eastAsia"/>
+          <w:b/>
+          <w:bCs/>
+          <w:lang w:eastAsia="zh-CN"/>
+        </w:rPr>
+        <w:t>：</w:t>
+      </w:r>
+    </w:p>
+    <w:p>
+      <w:pPr>
+        <w:rPr>
+          <w:color w:val="FF0000"/>
+        </w:rPr>
+      </w:pPr>
+    </w:p>
+    <w:p>
       <w:r>
         <w:rPr>
           <w:color w:val="FF0000"/>
@@ -1312,85 +1325,96 @@
           </wp:inline>
         </w:drawing>
       </w:r>
+    </w:p>
+    <w:p/>
+    <w:p>
+      <w:pPr>
+        <w:rPr>
+          <w:b/>
+          <w:bCs/>
+        </w:rPr>
+      </w:pPr>
+      <w:r>
+        <w:rPr>
+          <w:rFonts w:hint="eastAsia"/>
+          <w:b/>
+          <w:bCs/>
+        </w:rPr>
+        <w:t>总结：</w:t>
+      </w:r>
+    </w:p>
+    <w:p>
+      <w:r>
+        <w:rPr>
+          <w:b/>
+          <w:bCs/>
+        </w:rPr>
+        <w:tab/>
+      </w:r>
+      <w:r>
+        <w:rPr>
+          <w:rFonts w:hint="eastAsia"/>
+        </w:rPr>
+        <w:t>通过对已有数据的建模，最终我们的模型结果的最终误差在0</w:t>
+      </w:r>
+      <w:r>
+        <w:t>.2</w:t>
+      </w:r>
+      <w:r>
+        <w:rPr>
+          <w:rFonts w:hint="eastAsia"/>
+        </w:rPr>
+        <w:t>个等第左右，普遍优于传统规则预测的效果。（最近值预测、趋势预测、均值预测等），在拥有更多的数据的场景下，</w:t>
+      </w:r>
+    </w:p>
+    <w:p>
+      <w:pPr>
+        <w:rPr>
+          <w:rFonts w:hint="eastAsia"/>
+        </w:rPr>
+      </w:pPr>
+      <w:r>
+        <w:rPr>
+          <w:rFonts w:hint="eastAsia"/>
+        </w:rPr>
+        <w:t>模型效果可以得到更进一步的提升。</w:t>
+      </w:r>
+    </w:p>
+    <w:p>
+      <w:pPr>
+        <w:rPr>
+          <w:rFonts w:hint="eastAsia"/>
+        </w:rPr>
+      </w:pPr>
       <w:bookmarkStart w:id="0" w:name="_GoBack"/>
       <w:bookmarkEnd w:id="0"/>
     </w:p>
-    <w:p/>
-    <w:p>
-      <w:pPr>
-        <w:jc w:val="center"/>
-      </w:pPr>
-      <w:r>
-        <w:rPr>
-          <w:rFonts w:hint="eastAsia"/>
-        </w:rPr>
-        <w:t>模型架构图</w:t>
-      </w:r>
-    </w:p>
-    <w:p>
-      <w:pPr>
-        <w:rPr>
-          <w:rFonts w:hint="eastAsia"/>
-        </w:rPr>
-      </w:pPr>
-    </w:p>
-    <w:p>
-      <w:pPr>
-        <w:rPr>
-          <w:b/>
-          <w:bCs/>
-        </w:rPr>
-      </w:pPr>
-      <w:r>
-        <w:rPr>
-          <w:rFonts w:hint="eastAsia"/>
-          <w:b/>
-          <w:bCs/>
-        </w:rPr>
-        <w:t>总结：</w:t>
-      </w:r>
-    </w:p>
-    <w:p>
-      <w:r>
-        <w:rPr>
-          <w:b/>
-          <w:bCs/>
-        </w:rPr>
-        <w:tab/>
-      </w:r>
-      <w:r>
-        <w:rPr>
-          <w:rFonts w:hint="eastAsia"/>
-        </w:rPr>
-        <w:t>通过对已有数据的建模，最终我们的模型结果的最终误差在0</w:t>
-      </w:r>
-      <w:r>
-        <w:t>.2</w:t>
-      </w:r>
-      <w:r>
-        <w:rPr>
-          <w:rFonts w:hint="eastAsia"/>
-        </w:rPr>
-        <w:t>个等第左右，普遍优于传统规则预测的效果。（最近值预测、趋势预测、均值预测等），在拥有更多的数据的场景下，</w:t>
-      </w:r>
-    </w:p>
-    <w:p>
-      <w:r>
-        <w:rPr>
-          <w:rFonts w:hint="eastAsia"/>
-        </w:rPr>
-        <w:t>模型效果可以得到更进一步的提升。</w:t>
-      </w:r>
-    </w:p>
-    <w:p>
-      <w:r>
-        <w:tab/>
-      </w:r>
-      <w:r>
-        <w:rPr>
-          <w:rFonts w:hint="eastAsia"/>
-        </w:rPr>
-        <w:t>不足之处：由于数据可用特征并不是特别多，所以模型并没有得到一个非常质变的提升。</w:t>
+    <w:p>
+      <w:pPr>
+        <w:rPr>
+          <w:rFonts w:hint="eastAsia"/>
+          <w:b/>
+          <w:bCs/>
+        </w:rPr>
+      </w:pPr>
+      <w:r>
+        <w:rPr>
+          <w:rFonts w:hint="eastAsia"/>
+          <w:b/>
+          <w:bCs/>
+        </w:rPr>
+        <w:t>不足之处：</w:t>
+      </w:r>
+    </w:p>
+    <w:p>
+      <w:pPr>
+        <w:ind w:firstLine="420" w:firstLineChars="200"/>
+      </w:pPr>
+      <w:r>
+        <w:rPr>
+          <w:rFonts w:hint="eastAsia"/>
+        </w:rPr>
+        <w:t>由于数据可用特征并不是特别多，所以模型并没有得到一个非常质变的提升。</w:t>
       </w:r>
     </w:p>
     <w:p>
